--- a/Ansible Assignment.docx
+++ b/Ansible Assignment.docx
@@ -2,6 +2,32 @@
 <file path=word/document.xml><?xml version="1.0" encoding="utf-8"?>
 <w:document xmlns:wpc="http://schemas.microsoft.com/office/word/2010/wordprocessingCanvas" xmlns:cx="http://schemas.microsoft.com/office/drawing/2014/chartex" xmlns:cx1="http://schemas.microsoft.com/office/drawing/2015/9/8/chartex" xmlns:cx2="http://schemas.microsoft.com/office/drawing/2015/10/21/chartex" xmlns:cx3="http://schemas.microsoft.com/office/drawing/2016/5/9/chartex" xmlns:cx4="http://schemas.microsoft.com/office/drawing/2016/5/10/chartex" xmlns:cx5="http://schemas.microsoft.com/office/drawing/2016/5/11/chartex" xmlns:cx6="http://schemas.microsoft.com/office/drawing/2016/5/12/chartex" xmlns:cx7="http://schemas.microsoft.com/office/drawing/2016/5/13/chartex" xmlns:cx8="http://schemas.microsoft.com/office/drawing/2016/5/14/chartex" xmlns:mc="http://schemas.openxmlformats.org/markup-compatibility/2006" xmlns:aink="http://schemas.microsoft.com/office/drawing/2016/ink" xmlns:am3d="http://schemas.microsoft.com/office/drawing/2017/model3d" xmlns:o="urn:schemas-microsoft-com:office:office" xmlns:oel="http://schemas.microsoft.com/office/2019/extlst" xmlns:r="http://schemas.openxmlformats.org/officeDocument/2006/relationships" xmlns:m="http://schemas.openxmlformats.org/officeDocument/2006/math" xmlns:v="urn:schemas-microsoft-com:vml" xmlns:wp14="http://schemas.microsoft.com/office/word/2010/wordprocessingDrawing" xmlns:wp="http://schemas.openxmlformats.org/drawingml/2006/wordprocessingDrawing" xmlns:w10="urn:schemas-microsoft-com:office:word" xmlns:w="http://schemas.openxmlformats.org/wordprocessingml/2006/main" xmlns:w14="http://schemas.microsoft.com/office/word/2010/wordml" xmlns:w15="http://schemas.microsoft.com/office/word/2012/wordml" xmlns:w16cex="http://schemas.microsoft.com/office/word/2018/wordml/cex" xmlns:w16cid="http://schemas.microsoft.com/office/word/2016/wordml/cid" xmlns:w16="http://schemas.microsoft.com/office/word/2018/wordml" xmlns:w16du="http://schemas.microsoft.com/office/word/2023/wordml/word16du" xmlns:w16sdtdh="http://schemas.microsoft.com/office/word/2020/wordml/sdtdatahash" xmlns:w16se="http://schemas.microsoft.com/office/word/2015/wordml/symex" xmlns:wpg="http://schemas.microsoft.com/office/word/2010/wordprocessingGroup" xmlns:wpi="http://schemas.microsoft.com/office/word/2010/wordprocessingInk" xmlns:wne="http://schemas.microsoft.com/office/word/2006/wordml" xmlns:wps="http://schemas.microsoft.com/office/word/2010/wordprocessingShape" mc:Ignorable="w14 w15 w16se w16cid w16 w16cex w16sdtdh w16du wp14">
   <w:body>
+    <w:p>
+      <w:pPr>
+        <w:ind w:left="360" w:hanging="360"/>
+      </w:pPr>
+      <w:proofErr w:type="spellStart"/>
+      <w:r>
+        <w:t>Github</w:t>
+      </w:r>
+      <w:proofErr w:type="spellEnd"/>
+      <w:r>
+        <w:t xml:space="preserve"> link: </w:t>
+      </w:r>
+      <w:hyperlink r:id="rId5" w:history="1">
+        <w:r>
+          <w:rPr>
+            <w:rStyle w:val="Hyperlink"/>
+          </w:rPr>
+          <w:t>https://github.com/Amrutha-J822/CMPE_272_Lab02</w:t>
+        </w:r>
+      </w:hyperlink>
+    </w:p>
+    <w:p>
+      <w:pPr>
+        <w:ind w:left="360" w:hanging="360"/>
+      </w:pPr>
+    </w:p>
     <w:p>
       <w:pPr>
         <w:pStyle w:val="ListParagraph"/>
@@ -18,7 +44,7 @@
           <w:noProof/>
         </w:rPr>
         <w:drawing>
-          <wp:inline distT="0" distB="0" distL="0" distR="0" wp14:anchorId="1CDAEC9A" wp14:editId="38FDDD2E">
+          <wp:inline distT="0" distB="0" distL="0" distR="0" wp14:anchorId="1CDAEC9A" wp14:editId="455DF1BB">
             <wp:extent cx="5943600" cy="3714750"/>
             <wp:effectExtent l="0" t="0" r="0" b="6350"/>
             <wp:docPr id="1785582494" name="Picture 2" descr="A screenshot of a computer&#10;&#10;Description automatically generated"/>
@@ -30,153 +56,6 @@
                 <pic:pic xmlns:pic="http://schemas.openxmlformats.org/drawingml/2006/picture">
                   <pic:nvPicPr>
                     <pic:cNvPr id="1785582494" name="Picture 2" descr="A screenshot of a computer&#10;&#10;Description automatically generated"/>
-                    <pic:cNvPicPr/>
-                  </pic:nvPicPr>
-                  <pic:blipFill>
-                    <a:blip r:embed="rId5" cstate="print">
-                      <a:extLst>
-                        <a:ext uri="{28A0092B-C50C-407E-A947-70E740481C1C}">
-                          <a14:useLocalDpi xmlns:a14="http://schemas.microsoft.com/office/drawing/2010/main" val="0"/>
-                        </a:ext>
-                      </a:extLst>
-                    </a:blip>
-                    <a:stretch>
-                      <a:fillRect/>
-                    </a:stretch>
-                  </pic:blipFill>
-                  <pic:spPr>
-                    <a:xfrm>
-                      <a:off x="0" y="0"/>
-                      <a:ext cx="5943600" cy="3714750"/>
-                    </a:xfrm>
-                    <a:prstGeom prst="rect">
-                      <a:avLst/>
-                    </a:prstGeom>
-                  </pic:spPr>
-                </pic:pic>
-              </a:graphicData>
-            </a:graphic>
-          </wp:inline>
-        </w:drawing>
-      </w:r>
-    </w:p>
-    <w:p>
-      <w:pPr>
-        <w:pStyle w:val="ListParagraph"/>
-        <w:numPr>
-          <w:ilvl w:val="0"/>
-          <w:numId w:val="1"/>
-        </w:numPr>
-      </w:pPr>
-      <w:r>
-        <w:t>Running the ansible playbook:</w:t>
-      </w:r>
-      <w:r>
-        <w:rPr>
-          <w:noProof/>
-        </w:rPr>
-        <w:drawing>
-          <wp:inline distT="0" distB="0" distL="0" distR="0" wp14:anchorId="01ECB447" wp14:editId="524A5BC8">
-            <wp:extent cx="5943600" cy="3714750"/>
-            <wp:effectExtent l="0" t="0" r="0" b="6350"/>
-            <wp:docPr id="1144767849" name="Picture 3" descr="A screenshot of a computer&#10;&#10;Description automatically generated"/>
-            <wp:cNvGraphicFramePr>
-              <a:graphicFrameLocks xmlns:a="http://schemas.openxmlformats.org/drawingml/2006/main" noChangeAspect="1"/>
-            </wp:cNvGraphicFramePr>
-            <a:graphic xmlns:a="http://schemas.openxmlformats.org/drawingml/2006/main">
-              <a:graphicData uri="http://schemas.openxmlformats.org/drawingml/2006/picture">
-                <pic:pic xmlns:pic="http://schemas.openxmlformats.org/drawingml/2006/picture">
-                  <pic:nvPicPr>
-                    <pic:cNvPr id="1144767849" name="Picture 3" descr="A screenshot of a computer&#10;&#10;Description automatically generated"/>
-                    <pic:cNvPicPr/>
-                  </pic:nvPicPr>
-                  <pic:blipFill>
-                    <a:blip r:embed="rId5" cstate="print">
-                      <a:extLst>
-                        <a:ext uri="{28A0092B-C50C-407E-A947-70E740481C1C}">
-                          <a14:useLocalDpi xmlns:a14="http://schemas.microsoft.com/office/drawing/2010/main" val="0"/>
-                        </a:ext>
-                      </a:extLst>
-                    </a:blip>
-                    <a:stretch>
-                      <a:fillRect/>
-                    </a:stretch>
-                  </pic:blipFill>
-                  <pic:spPr>
-                    <a:xfrm>
-                      <a:off x="0" y="0"/>
-                      <a:ext cx="5943600" cy="3714750"/>
-                    </a:xfrm>
-                    <a:prstGeom prst="rect">
-                      <a:avLst/>
-                    </a:prstGeom>
-                  </pic:spPr>
-                </pic:pic>
-              </a:graphicData>
-            </a:graphic>
-          </wp:inline>
-        </w:drawing>
-      </w:r>
-    </w:p>
-    <w:p>
-      <w:pPr>
-        <w:pStyle w:val="ListParagraph"/>
-        <w:numPr>
-          <w:ilvl w:val="0"/>
-          <w:numId w:val="1"/>
-        </w:numPr>
-      </w:pPr>
-      <w:r>
-        <w:t xml:space="preserve">VM1 public IP: </w:t>
-      </w:r>
-      <w:r>
-        <w:t>54.183.228.161</w:t>
-      </w:r>
-    </w:p>
-    <w:p>
-      <w:pPr>
-        <w:pStyle w:val="ListParagraph"/>
-        <w:numPr>
-          <w:ilvl w:val="0"/>
-          <w:numId w:val="1"/>
-        </w:numPr>
-      </w:pPr>
-      <w:r>
-        <w:t xml:space="preserve">VM2 public IP: </w:t>
-      </w:r>
-      <w:r>
-        <w:t>18.144.3.58</w:t>
-      </w:r>
-    </w:p>
-    <w:p>
-      <w:pPr>
-        <w:pStyle w:val="ListParagraph"/>
-        <w:numPr>
-          <w:ilvl w:val="0"/>
-          <w:numId w:val="1"/>
-        </w:numPr>
-      </w:pPr>
-      <w:r>
-        <w:lastRenderedPageBreak/>
-        <w:t>VM1 output:</w:t>
-      </w:r>
-      <w:r>
-        <w:rPr>
-          <w:noProof/>
-        </w:rPr>
-        <w:drawing>
-          <wp:inline distT="0" distB="0" distL="0" distR="0" wp14:anchorId="380AF482" wp14:editId="54C34CBC">
-            <wp:extent cx="5943600" cy="3714750"/>
-            <wp:effectExtent l="0" t="0" r="0" b="6350"/>
-            <wp:docPr id="1703465467" name="Picture 5" descr="A screenshot of a computer&#10;&#10;Description automatically generated"/>
-            <wp:cNvGraphicFramePr>
-              <a:graphicFrameLocks xmlns:a="http://schemas.openxmlformats.org/drawingml/2006/main" noChangeAspect="1"/>
-            </wp:cNvGraphicFramePr>
-            <a:graphic xmlns:a="http://schemas.openxmlformats.org/drawingml/2006/main">
-              <a:graphicData uri="http://schemas.openxmlformats.org/drawingml/2006/picture">
-                <pic:pic xmlns:pic="http://schemas.openxmlformats.org/drawingml/2006/picture">
-                  <pic:nvPicPr>
-                    <pic:cNvPr id="1703465467" name="Picture 5" descr="A screenshot of a computer&#10;&#10;Description automatically generated"/>
                     <pic:cNvPicPr/>
                   </pic:nvPicPr>
                   <pic:blipFill>
@@ -216,17 +95,17 @@
         </w:numPr>
       </w:pPr>
       <w:r>
-        <w:t>VM2 output:</w:t>
+        <w:t>Running the ansible playbook:</w:t>
       </w:r>
       <w:r>
         <w:rPr>
           <w:noProof/>
         </w:rPr>
         <w:drawing>
-          <wp:inline distT="0" distB="0" distL="0" distR="0" wp14:anchorId="3B2CD20C" wp14:editId="2D4C8327">
+          <wp:inline distT="0" distB="0" distL="0" distR="0" wp14:anchorId="01ECB447" wp14:editId="6C9FB133">
             <wp:extent cx="5943600" cy="3714750"/>
             <wp:effectExtent l="0" t="0" r="0" b="6350"/>
-            <wp:docPr id="1323873730" name="Picture 6"/>
+            <wp:docPr id="1144767849" name="Picture 3" descr="A screenshot of a computer&#10;&#10;Description automatically generated"/>
             <wp:cNvGraphicFramePr>
               <a:graphicFrameLocks xmlns:a="http://schemas.openxmlformats.org/drawingml/2006/main" noChangeAspect="1"/>
             </wp:cNvGraphicFramePr>
@@ -234,7 +113,96 @@
               <a:graphicData uri="http://schemas.openxmlformats.org/drawingml/2006/picture">
                 <pic:pic xmlns:pic="http://schemas.openxmlformats.org/drawingml/2006/picture">
                   <pic:nvPicPr>
-                    <pic:cNvPr id="1323873730" name="Picture 1323873730"/>
+                    <pic:cNvPr id="1144767849" name="Picture 3" descr="A screenshot of a computer&#10;&#10;Description automatically generated"/>
+                    <pic:cNvPicPr/>
+                  </pic:nvPicPr>
+                  <pic:blipFill>
+                    <a:blip r:embed="rId6" cstate="print">
+                      <a:extLst>
+                        <a:ext uri="{28A0092B-C50C-407E-A947-70E740481C1C}">
+                          <a14:useLocalDpi xmlns:a14="http://schemas.microsoft.com/office/drawing/2010/main" val="0"/>
+                        </a:ext>
+                      </a:extLst>
+                    </a:blip>
+                    <a:stretch>
+                      <a:fillRect/>
+                    </a:stretch>
+                  </pic:blipFill>
+                  <pic:spPr>
+                    <a:xfrm>
+                      <a:off x="0" y="0"/>
+                      <a:ext cx="5943600" cy="3714750"/>
+                    </a:xfrm>
+                    <a:prstGeom prst="rect">
+                      <a:avLst/>
+                    </a:prstGeom>
+                  </pic:spPr>
+                </pic:pic>
+              </a:graphicData>
+            </a:graphic>
+          </wp:inline>
+        </w:drawing>
+      </w:r>
+    </w:p>
+    <w:p>
+      <w:pPr>
+        <w:pStyle w:val="ListParagraph"/>
+        <w:numPr>
+          <w:ilvl w:val="0"/>
+          <w:numId w:val="1"/>
+        </w:numPr>
+      </w:pPr>
+      <w:r>
+        <w:lastRenderedPageBreak/>
+        <w:t xml:space="preserve">VM1 public IP: </w:t>
+      </w:r>
+      <w:r>
+        <w:t>54.183.228.161</w:t>
+      </w:r>
+    </w:p>
+    <w:p>
+      <w:pPr>
+        <w:pStyle w:val="ListParagraph"/>
+        <w:numPr>
+          <w:ilvl w:val="0"/>
+          <w:numId w:val="1"/>
+        </w:numPr>
+      </w:pPr>
+      <w:r>
+        <w:t xml:space="preserve">VM2 public IP: </w:t>
+      </w:r>
+      <w:r>
+        <w:t>18.144.3.58</w:t>
+      </w:r>
+    </w:p>
+    <w:p>
+      <w:pPr>
+        <w:pStyle w:val="ListParagraph"/>
+        <w:numPr>
+          <w:ilvl w:val="0"/>
+          <w:numId w:val="1"/>
+        </w:numPr>
+      </w:pPr>
+      <w:r>
+        <w:t>VM1 output:</w:t>
+      </w:r>
+      <w:r>
+        <w:rPr>
+          <w:noProof/>
+        </w:rPr>
+        <w:drawing>
+          <wp:inline distT="0" distB="0" distL="0" distR="0" wp14:anchorId="380AF482" wp14:editId="3E0BFAC2">
+            <wp:extent cx="5943600" cy="3714750"/>
+            <wp:effectExtent l="0" t="0" r="0" b="6350"/>
+            <wp:docPr id="1703465467" name="Picture 5" descr="A screenshot of a computer&#10;&#10;Description automatically generated"/>
+            <wp:cNvGraphicFramePr>
+              <a:graphicFrameLocks xmlns:a="http://schemas.openxmlformats.org/drawingml/2006/main" noChangeAspect="1"/>
+            </wp:cNvGraphicFramePr>
+            <a:graphic xmlns:a="http://schemas.openxmlformats.org/drawingml/2006/main">
+              <a:graphicData uri="http://schemas.openxmlformats.org/drawingml/2006/picture">
+                <pic:pic xmlns:pic="http://schemas.openxmlformats.org/drawingml/2006/picture">
+                  <pic:nvPicPr>
+                    <pic:cNvPr id="1703465467" name="Picture 5" descr="A screenshot of a computer&#10;&#10;Description automatically generated"/>
                     <pic:cNvPicPr/>
                   </pic:nvPicPr>
                   <pic:blipFill>
@@ -273,24 +241,18 @@
           <w:numId w:val="1"/>
         </w:numPr>
       </w:pPr>
-      <w:proofErr w:type="spellStart"/>
-      <w:r>
-        <w:lastRenderedPageBreak/>
-        <w:t>Undeployment</w:t>
-      </w:r>
-      <w:proofErr w:type="spellEnd"/>
-      <w:r>
-        <w:t>:</w:t>
+      <w:r>
+        <w:t>VM2 output:</w:t>
       </w:r>
       <w:r>
         <w:rPr>
           <w:noProof/>
         </w:rPr>
         <w:drawing>
-          <wp:inline distT="0" distB="0" distL="0" distR="0" wp14:anchorId="73F1653D" wp14:editId="3B26F959">
+          <wp:inline distT="0" distB="0" distL="0" distR="0" wp14:anchorId="3B2CD20C" wp14:editId="4C50424A">
             <wp:extent cx="5943600" cy="3714750"/>
             <wp:effectExtent l="0" t="0" r="0" b="6350"/>
-            <wp:docPr id="43061289" name="Picture 7"/>
+            <wp:docPr id="1323873730" name="Picture 6"/>
             <wp:cNvGraphicFramePr>
               <a:graphicFrameLocks xmlns:a="http://schemas.openxmlformats.org/drawingml/2006/main" noChangeAspect="1"/>
             </wp:cNvGraphicFramePr>
@@ -298,7 +260,7 @@
               <a:graphicData uri="http://schemas.openxmlformats.org/drawingml/2006/picture">
                 <pic:pic xmlns:pic="http://schemas.openxmlformats.org/drawingml/2006/picture">
                   <pic:nvPicPr>
-                    <pic:cNvPr id="43061289" name="Picture 43061289"/>
+                    <pic:cNvPr id="1323873730" name="Picture 1323873730"/>
                     <pic:cNvPicPr/>
                   </pic:nvPicPr>
                   <pic:blipFill>
@@ -328,15 +290,33 @@
           </wp:inline>
         </w:drawing>
       </w:r>
+    </w:p>
+    <w:p>
+      <w:pPr>
+        <w:pStyle w:val="ListParagraph"/>
+        <w:numPr>
+          <w:ilvl w:val="0"/>
+          <w:numId w:val="1"/>
+        </w:numPr>
+      </w:pPr>
+      <w:proofErr w:type="spellStart"/>
+      <w:r>
+        <w:lastRenderedPageBreak/>
+        <w:t>Undeployment</w:t>
+      </w:r>
+      <w:proofErr w:type="spellEnd"/>
+      <w:r>
+        <w:t>:</w:t>
+      </w:r>
       <w:r>
         <w:rPr>
           <w:noProof/>
         </w:rPr>
         <w:drawing>
-          <wp:inline distT="0" distB="0" distL="0" distR="0" wp14:anchorId="1CEA0D62" wp14:editId="1099A93C">
+          <wp:inline distT="0" distB="0" distL="0" distR="0" wp14:anchorId="73F1653D" wp14:editId="4AAC3A95">
             <wp:extent cx="5943600" cy="3714750"/>
             <wp:effectExtent l="0" t="0" r="0" b="6350"/>
-            <wp:docPr id="669357195" name="Picture 8"/>
+            <wp:docPr id="43061289" name="Picture 7"/>
             <wp:cNvGraphicFramePr>
               <a:graphicFrameLocks xmlns:a="http://schemas.openxmlformats.org/drawingml/2006/main" noChangeAspect="1"/>
             </wp:cNvGraphicFramePr>
@@ -344,7 +324,7 @@
               <a:graphicData uri="http://schemas.openxmlformats.org/drawingml/2006/picture">
                 <pic:pic xmlns:pic="http://schemas.openxmlformats.org/drawingml/2006/picture">
                   <pic:nvPicPr>
-                    <pic:cNvPr id="669357195" name="Picture 669357195"/>
+                    <pic:cNvPr id="43061289" name="Picture 43061289"/>
                     <pic:cNvPicPr/>
                   </pic:nvPicPr>
                   <pic:blipFill>
@@ -374,36 +354,15 @@
           </wp:inline>
         </w:drawing>
       </w:r>
-    </w:p>
-    <w:p>
-      <w:pPr>
-        <w:pStyle w:val="ListParagraph"/>
-        <w:numPr>
-          <w:ilvl w:val="0"/>
-          <w:numId w:val="1"/>
-        </w:numPr>
-      </w:pPr>
-      <w:r>
-        <w:lastRenderedPageBreak/>
-        <w:t xml:space="preserve">VM1 </w:t>
-      </w:r>
-      <w:proofErr w:type="spellStart"/>
-      <w:r>
-        <w:t>undeployment</w:t>
-      </w:r>
-      <w:proofErr w:type="spellEnd"/>
-      <w:r>
-        <w:t>:</w:t>
-      </w:r>
       <w:r>
         <w:rPr>
           <w:noProof/>
         </w:rPr>
         <w:drawing>
-          <wp:inline distT="0" distB="0" distL="0" distR="0" wp14:anchorId="149A5F9A" wp14:editId="3AE65591">
+          <wp:inline distT="0" distB="0" distL="0" distR="0" wp14:anchorId="1CEA0D62" wp14:editId="05F95E88">
             <wp:extent cx="5943600" cy="3714750"/>
             <wp:effectExtent l="0" t="0" r="0" b="6350"/>
-            <wp:docPr id="2031608081" name="Picture 9"/>
+            <wp:docPr id="669357195" name="Picture 8"/>
             <wp:cNvGraphicFramePr>
               <a:graphicFrameLocks xmlns:a="http://schemas.openxmlformats.org/drawingml/2006/main" noChangeAspect="1"/>
             </wp:cNvGraphicFramePr>
@@ -411,7 +370,7 @@
               <a:graphicData uri="http://schemas.openxmlformats.org/drawingml/2006/picture">
                 <pic:pic xmlns:pic="http://schemas.openxmlformats.org/drawingml/2006/picture">
                   <pic:nvPicPr>
-                    <pic:cNvPr id="2031608081" name="Picture 2031608081"/>
+                    <pic:cNvPr id="669357195" name="Picture 669357195"/>
                     <pic:cNvPicPr/>
                   </pic:nvPicPr>
                   <pic:blipFill>
@@ -452,17 +411,25 @@
       </w:pPr>
       <w:r>
         <w:lastRenderedPageBreak/>
-        <w:t>VM2 undeployment:</w:t>
+        <w:t xml:space="preserve">VM1 </w:t>
+      </w:r>
+      <w:proofErr w:type="spellStart"/>
+      <w:r>
+        <w:t>undeployment</w:t>
+      </w:r>
+      <w:proofErr w:type="spellEnd"/>
+      <w:r>
+        <w:t>:</w:t>
       </w:r>
       <w:r>
         <w:rPr>
           <w:noProof/>
         </w:rPr>
         <w:drawing>
-          <wp:inline distT="0" distB="0" distL="0" distR="0" wp14:anchorId="46054302" wp14:editId="0F29FFB5">
+          <wp:inline distT="0" distB="0" distL="0" distR="0" wp14:anchorId="149A5F9A" wp14:editId="1DCABE75">
             <wp:extent cx="5943600" cy="3714750"/>
             <wp:effectExtent l="0" t="0" r="0" b="6350"/>
-            <wp:docPr id="2074624907" name="Picture 10"/>
+            <wp:docPr id="2031608081" name="Picture 9"/>
             <wp:cNvGraphicFramePr>
               <a:graphicFrameLocks xmlns:a="http://schemas.openxmlformats.org/drawingml/2006/main" noChangeAspect="1"/>
             </wp:cNvGraphicFramePr>
@@ -470,7 +437,7 @@
               <a:graphicData uri="http://schemas.openxmlformats.org/drawingml/2006/picture">
                 <pic:pic xmlns:pic="http://schemas.openxmlformats.org/drawingml/2006/picture">
                   <pic:nvPicPr>
-                    <pic:cNvPr id="2074624907" name="Picture 2074624907"/>
+                    <pic:cNvPr id="2031608081" name="Picture 2031608081"/>
                     <pic:cNvPicPr/>
                   </pic:nvPicPr>
                   <pic:blipFill>
@@ -500,12 +467,71 @@
           </wp:inline>
         </w:drawing>
       </w:r>
+    </w:p>
+    <w:p>
+      <w:pPr>
+        <w:pStyle w:val="ListParagraph"/>
+        <w:numPr>
+          <w:ilvl w:val="0"/>
+          <w:numId w:val="1"/>
+        </w:numPr>
+      </w:pPr>
+      <w:r>
+        <w:lastRenderedPageBreak/>
+        <w:t>VM2 undeployment:</w:t>
+      </w:r>
       <w:r>
         <w:rPr>
           <w:noProof/>
         </w:rPr>
         <w:drawing>
-          <wp:inline distT="0" distB="0" distL="0" distR="0" wp14:anchorId="795B7DB6" wp14:editId="1CF94CB0">
+          <wp:inline distT="0" distB="0" distL="0" distR="0" wp14:anchorId="46054302" wp14:editId="315B7CAD">
+            <wp:extent cx="5943600" cy="3714750"/>
+            <wp:effectExtent l="0" t="0" r="0" b="6350"/>
+            <wp:docPr id="2074624907" name="Picture 10"/>
+            <wp:cNvGraphicFramePr>
+              <a:graphicFrameLocks xmlns:a="http://schemas.openxmlformats.org/drawingml/2006/main" noChangeAspect="1"/>
+            </wp:cNvGraphicFramePr>
+            <a:graphic xmlns:a="http://schemas.openxmlformats.org/drawingml/2006/main">
+              <a:graphicData uri="http://schemas.openxmlformats.org/drawingml/2006/picture">
+                <pic:pic xmlns:pic="http://schemas.openxmlformats.org/drawingml/2006/picture">
+                  <pic:nvPicPr>
+                    <pic:cNvPr id="2074624907" name="Picture 2074624907"/>
+                    <pic:cNvPicPr/>
+                  </pic:nvPicPr>
+                  <pic:blipFill>
+                    <a:blip r:embed="rId12" cstate="print">
+                      <a:extLst>
+                        <a:ext uri="{28A0092B-C50C-407E-A947-70E740481C1C}">
+                          <a14:useLocalDpi xmlns:a14="http://schemas.microsoft.com/office/drawing/2010/main" val="0"/>
+                        </a:ext>
+                      </a:extLst>
+                    </a:blip>
+                    <a:stretch>
+                      <a:fillRect/>
+                    </a:stretch>
+                  </pic:blipFill>
+                  <pic:spPr>
+                    <a:xfrm>
+                      <a:off x="0" y="0"/>
+                      <a:ext cx="5943600" cy="3714750"/>
+                    </a:xfrm>
+                    <a:prstGeom prst="rect">
+                      <a:avLst/>
+                    </a:prstGeom>
+                  </pic:spPr>
+                </pic:pic>
+              </a:graphicData>
+            </a:graphic>
+          </wp:inline>
+        </w:drawing>
+      </w:r>
+      <w:r>
+        <w:rPr>
+          <w:noProof/>
+        </w:rPr>
+        <w:drawing>
+          <wp:inline distT="0" distB="0" distL="0" distR="0" wp14:anchorId="795B7DB6" wp14:editId="1E8A0E83">
             <wp:extent cx="5943600" cy="3714750"/>
             <wp:effectExtent l="0" t="0" r="0" b="6350"/>
             <wp:docPr id="1303840725" name="Picture 11"/>
@@ -520,7 +546,7 @@
                     <pic:cNvPicPr/>
                   </pic:nvPicPr>
                   <pic:blipFill>
-                    <a:blip r:embed="rId12" cstate="print">
+                    <a:blip r:embed="rId13" cstate="print">
                       <a:extLst>
                         <a:ext uri="{28A0092B-C50C-407E-A947-70E740481C1C}">
                           <a14:useLocalDpi xmlns:a14="http://schemas.microsoft.com/office/drawing/2010/main" val="0"/>
@@ -1251,7 +1277,6 @@
   <w:style w:type="character" w:default="1" w:styleId="DefaultParagraphFont">
     <w:name w:val="Default Paragraph Font"/>
     <w:uiPriority w:val="1"/>
-    <w:semiHidden/>
     <w:unhideWhenUsed/>
   </w:style>
   <w:style w:type="table" w:default="1" w:styleId="TableNormal">
@@ -1564,6 +1589,29 @@
       <w:smallCaps/>
       <w:color w:val="0F4761" w:themeColor="accent1" w:themeShade="BF"/>
       <w:spacing w:val="5"/>
+    </w:rPr>
+  </w:style>
+  <w:style w:type="character" w:styleId="Hyperlink">
+    <w:name w:val="Hyperlink"/>
+    <w:basedOn w:val="DefaultParagraphFont"/>
+    <w:uiPriority w:val="99"/>
+    <w:unhideWhenUsed/>
+    <w:rsid w:val="00F453D1"/>
+    <w:rPr>
+      <w:color w:val="467886" w:themeColor="hyperlink"/>
+      <w:u w:val="single"/>
+    </w:rPr>
+  </w:style>
+  <w:style w:type="character" w:styleId="UnresolvedMention">
+    <w:name w:val="Unresolved Mention"/>
+    <w:basedOn w:val="DefaultParagraphFont"/>
+    <w:uiPriority w:val="99"/>
+    <w:semiHidden/>
+    <w:unhideWhenUsed/>
+    <w:rsid w:val="00F453D1"/>
+    <w:rPr>
+      <w:color w:val="605E5C"/>
+      <w:shd w:val="clear" w:color="auto" w:fill="E1DFDD"/>
     </w:rPr>
   </w:style>
 </w:styles>
